--- a/_posts/JVM/JVM内存参数 .docx
+++ b/_posts/JVM/JVM内存参数 .docx
@@ -1,6 +1,6 @@
 
 <file path=word/document.xml><?xml version="1.0" encoding="utf-8"?>
-<w:document xmlns:wpc="http://schemas.microsoft.com/office/word/2010/wordprocessingCanvas" xmlns:mc="http://schemas.openxmlformats.org/markup-compatibility/2006" xmlns:o="urn:schemas-microsoft-com:office:office" xmlns:r="http://schemas.openxmlformats.org/officeDocument/2006/relationships" xmlns:m="http://schemas.openxmlformats.org/officeDocument/2006/math" xmlns:v="urn:schemas-microsoft-com:vml" xmlns:wp14="http://schemas.microsoft.com/office/word/2010/wordprocessingDrawing" xmlns:wp="http://schemas.openxmlformats.org/drawingml/2006/wordprocessingDrawing" xmlns:w10="urn:schemas-microsoft-com:office:word" xmlns:w="http://schemas.openxmlformats.org/wordprocessingml/2006/main" xmlns:w14="http://schemas.microsoft.com/office/word/2010/wordml" xmlns:w15="http://schemas.microsoft.com/office/word/2012/wordml" xmlns:wpg="http://schemas.microsoft.com/office/word/2010/wordprocessingGroup" xmlns:wpi="http://schemas.microsoft.com/office/word/2010/wordprocessingInk" xmlns:wne="http://schemas.microsoft.com/office/word/2006/wordml" xmlns:wps="http://schemas.microsoft.com/office/word/2010/wordprocessingShape" mc:Ignorable="w14 w15 wp14">
+<w:document xmlns:wpc="http://schemas.microsoft.com/office/word/2010/wordprocessingCanvas" xmlns:mo="http://schemas.microsoft.com/office/mac/office/2008/main" xmlns:mc="http://schemas.openxmlformats.org/markup-compatibility/2006" xmlns:mv="urn:schemas-microsoft-com:mac:vml" xmlns:o="urn:schemas-microsoft-com:office:office" xmlns:r="http://schemas.openxmlformats.org/officeDocument/2006/relationships" xmlns:m="http://schemas.openxmlformats.org/officeDocument/2006/math" xmlns:v="urn:schemas-microsoft-com:vml" xmlns:wp14="http://schemas.microsoft.com/office/word/2010/wordprocessingDrawing" xmlns:wp="http://schemas.openxmlformats.org/drawingml/2006/wordprocessingDrawing" xmlns:w10="urn:schemas-microsoft-com:office:word" xmlns:w="http://schemas.openxmlformats.org/wordprocessingml/2006/main" xmlns:w14="http://schemas.microsoft.com/office/word/2010/wordml" xmlns:w15="http://schemas.microsoft.com/office/word/2012/wordml" xmlns:wpg="http://schemas.microsoft.com/office/word/2010/wordprocessingGroup" xmlns:wpi="http://schemas.microsoft.com/office/word/2010/wordprocessingInk" xmlns:wne="http://schemas.microsoft.com/office/word/2006/wordml" xmlns:wps="http://schemas.microsoft.com/office/word/2010/wordprocessingShape" mc:Ignorable="w14 w15 wp14">
   <w:body>
     <w:p>
       <w:pPr>
@@ -19,7 +19,7 @@
       <w:hyperlink r:id="rId6" w:history="1">
         <w:r>
           <w:rPr>
-            <w:rStyle w:val="a7"/>
+            <w:rStyle w:val="aa"/>
             <w:rFonts w:ascii="宋体" w:eastAsia="宋体" w:hAnsi="宋体" w:cs="宋体"/>
             <w:kern w:val="0"/>
             <w:sz w:val="24"/>
@@ -76,7 +76,7 @@
           <w:noProof/>
         </w:rPr>
         <w:drawing>
-          <wp:inline distT="0" distB="0" distL="0" distR="0" wp14:anchorId="70B00E81" wp14:editId="2D295051">
+          <wp:inline distT="0" distB="0" distL="0" distR="0" wp14:anchorId="74EFF1E1" wp14:editId="341F350F">
             <wp:extent cx="5274310" cy="3979545"/>
             <wp:effectExtent l="0" t="0" r="2540" b="1905"/>
             <wp:docPr id="1" name="图片 1"/>
@@ -265,7 +265,7 @@
     </w:p>
     <w:p>
       <w:pPr>
-        <w:pStyle w:val="a6"/>
+        <w:pStyle w:val="a8"/>
         <w:jc w:val="both"/>
       </w:pPr>
       <w:r>
@@ -459,7 +459,7 @@
     </w:p>
     <w:p>
       <w:pPr>
-        <w:pStyle w:val="a6"/>
+        <w:pStyle w:val="a8"/>
         <w:jc w:val="both"/>
         <w:rPr>
           <w:rFonts w:ascii="Arial" w:hAnsi="Arial" w:cs="Arial"/>
@@ -905,7 +905,29 @@
           <w:sz w:val="24"/>
           <w:szCs w:val="24"/>
         </w:rPr>
-        <w:t> （栈区）</w:t>
+        <w:t> （</w:t>
+      </w:r>
+      <w:r>
+        <w:rPr>
+          <w:rFonts w:ascii="宋体" w:eastAsia="宋体" w:hAnsi="宋体" w:cs="宋体" w:hint="eastAsia"/>
+          <w:color w:val="666666"/>
+          <w:kern w:val="0"/>
+          <w:sz w:val="24"/>
+          <w:szCs w:val="24"/>
+        </w:rPr>
+        <w:t>方法区</w:t>
+      </w:r>
+      <w:bookmarkStart w:id="0" w:name="_GoBack"/>
+      <w:bookmarkEnd w:id="0"/>
+      <w:r>
+        <w:rPr>
+          <w:rFonts w:ascii="宋体" w:eastAsia="宋体" w:hAnsi="宋体" w:cs="宋体" w:hint="eastAsia"/>
+          <w:color w:val="666666"/>
+          <w:kern w:val="0"/>
+          <w:sz w:val="24"/>
+          <w:szCs w:val="24"/>
+        </w:rPr>
+        <w:t>）</w:t>
       </w:r>
       <w:r>
         <w:rPr>
@@ -1174,7 +1196,6 @@
       <w:pPr>
         <w:pStyle w:val="1"/>
         <w:rPr>
-          <w:rFonts w:hint="eastAsia"/>
           <w:shd w:val="clear" w:color="auto" w:fill="FFFFFF"/>
         </w:rPr>
       </w:pPr>
@@ -1189,15 +1210,10 @@
     <w:p>
       <w:pPr>
         <w:pStyle w:val="2"/>
-        <w:rPr>
-          <w:rFonts w:hint="eastAsia"/>
-        </w:rPr>
       </w:pPr>
       <w:r>
         <w:t>-Xms128m -Xmx1024m -XX:MaxNewSize=128m -XX:MaxPermSize=1024m</w:t>
       </w:r>
-      <w:bookmarkStart w:id="0" w:name="_GoBack"/>
-      <w:bookmarkEnd w:id="0"/>
     </w:p>
     <w:sectPr>
       <w:pgSz w:w="11906" w:h="16838"/>
@@ -1210,7 +1226,7 @@
 </file>
 
 <file path=word/endnotes.xml><?xml version="1.0" encoding="utf-8"?>
-<w:endnotes xmlns:wpc="http://schemas.microsoft.com/office/word/2010/wordprocessingCanvas" xmlns:mc="http://schemas.openxmlformats.org/markup-compatibility/2006" xmlns:o="urn:schemas-microsoft-com:office:office" xmlns:r="http://schemas.openxmlformats.org/officeDocument/2006/relationships" xmlns:m="http://schemas.openxmlformats.org/officeDocument/2006/math" xmlns:v="urn:schemas-microsoft-com:vml" xmlns:wp14="http://schemas.microsoft.com/office/word/2010/wordprocessingDrawing" xmlns:wp="http://schemas.openxmlformats.org/drawingml/2006/wordprocessingDrawing" xmlns:w10="urn:schemas-microsoft-com:office:word" xmlns:w="http://schemas.openxmlformats.org/wordprocessingml/2006/main" xmlns:w14="http://schemas.microsoft.com/office/word/2010/wordml" xmlns:w15="http://schemas.microsoft.com/office/word/2012/wordml" xmlns:wpg="http://schemas.microsoft.com/office/word/2010/wordprocessingGroup" xmlns:wpi="http://schemas.microsoft.com/office/word/2010/wordprocessingInk" xmlns:wne="http://schemas.microsoft.com/office/word/2006/wordml" xmlns:wps="http://schemas.microsoft.com/office/word/2010/wordprocessingShape" mc:Ignorable="w14 w15 wp14">
+<w:endnotes xmlns:wpc="http://schemas.microsoft.com/office/word/2010/wordprocessingCanvas" xmlns:mo="http://schemas.microsoft.com/office/mac/office/2008/main" xmlns:mc="http://schemas.openxmlformats.org/markup-compatibility/2006" xmlns:mv="urn:schemas-microsoft-com:mac:vml" xmlns:o="urn:schemas-microsoft-com:office:office" xmlns:r="http://schemas.openxmlformats.org/officeDocument/2006/relationships" xmlns:m="http://schemas.openxmlformats.org/officeDocument/2006/math" xmlns:v="urn:schemas-microsoft-com:vml" xmlns:wp14="http://schemas.microsoft.com/office/word/2010/wordprocessingDrawing" xmlns:wp="http://schemas.openxmlformats.org/drawingml/2006/wordprocessingDrawing" xmlns:w10="urn:schemas-microsoft-com:office:word" xmlns:w="http://schemas.openxmlformats.org/wordprocessingml/2006/main" xmlns:w14="http://schemas.microsoft.com/office/word/2010/wordml" xmlns:w15="http://schemas.microsoft.com/office/word/2012/wordml" xmlns:wpg="http://schemas.microsoft.com/office/word/2010/wordprocessingGroup" xmlns:wpi="http://schemas.microsoft.com/office/word/2010/wordprocessingInk" xmlns:wne="http://schemas.microsoft.com/office/word/2006/wordml" xmlns:wps="http://schemas.microsoft.com/office/word/2010/wordprocessingShape" mc:Ignorable="w14 w15 wp14">
   <w:endnote w:type="separator" w:id="-1">
     <w:p>
       <w:r>
@@ -1229,7 +1245,7 @@
 </file>
 
 <file path=word/footnotes.xml><?xml version="1.0" encoding="utf-8"?>
-<w:footnotes xmlns:wpc="http://schemas.microsoft.com/office/word/2010/wordprocessingCanvas" xmlns:mc="http://schemas.openxmlformats.org/markup-compatibility/2006" xmlns:o="urn:schemas-microsoft-com:office:office" xmlns:r="http://schemas.openxmlformats.org/officeDocument/2006/relationships" xmlns:m="http://schemas.openxmlformats.org/officeDocument/2006/math" xmlns:v="urn:schemas-microsoft-com:vml" xmlns:wp14="http://schemas.microsoft.com/office/word/2010/wordprocessingDrawing" xmlns:wp="http://schemas.openxmlformats.org/drawingml/2006/wordprocessingDrawing" xmlns:w10="urn:schemas-microsoft-com:office:word" xmlns:w="http://schemas.openxmlformats.org/wordprocessingml/2006/main" xmlns:w14="http://schemas.microsoft.com/office/word/2010/wordml" xmlns:w15="http://schemas.microsoft.com/office/word/2012/wordml" xmlns:wpg="http://schemas.microsoft.com/office/word/2010/wordprocessingGroup" xmlns:wpi="http://schemas.microsoft.com/office/word/2010/wordprocessingInk" xmlns:wne="http://schemas.microsoft.com/office/word/2006/wordml" xmlns:wps="http://schemas.microsoft.com/office/word/2010/wordprocessingShape" mc:Ignorable="w14 w15 wp14">
+<w:footnotes xmlns:wpc="http://schemas.microsoft.com/office/word/2010/wordprocessingCanvas" xmlns:mo="http://schemas.microsoft.com/office/mac/office/2008/main" xmlns:mc="http://schemas.openxmlformats.org/markup-compatibility/2006" xmlns:mv="urn:schemas-microsoft-com:mac:vml" xmlns:o="urn:schemas-microsoft-com:office:office" xmlns:r="http://schemas.openxmlformats.org/officeDocument/2006/relationships" xmlns:m="http://schemas.openxmlformats.org/officeDocument/2006/math" xmlns:v="urn:schemas-microsoft-com:vml" xmlns:wp14="http://schemas.microsoft.com/office/word/2010/wordprocessingDrawing" xmlns:wp="http://schemas.openxmlformats.org/drawingml/2006/wordprocessingDrawing" xmlns:w10="urn:schemas-microsoft-com:office:word" xmlns:w="http://schemas.openxmlformats.org/wordprocessingml/2006/main" xmlns:w14="http://schemas.microsoft.com/office/word/2010/wordml" xmlns:w15="http://schemas.microsoft.com/office/word/2012/wordml" xmlns:wpg="http://schemas.microsoft.com/office/word/2010/wordprocessingGroup" xmlns:wpi="http://schemas.microsoft.com/office/word/2010/wordprocessingInk" xmlns:wne="http://schemas.microsoft.com/office/word/2006/wordml" xmlns:wps="http://schemas.microsoft.com/office/word/2010/wordprocessingShape" mc:Ignorable="w14 w15 wp14">
   <w:footnote w:type="separator" w:id="-1">
     <w:p>
       <w:r>
@@ -1261,7 +1277,7 @@
     </w:rPrDefault>
     <w:pPrDefault/>
   </w:docDefaults>
-  <w:latentStyles w:defLockedState="0" w:defUIPriority="99" w:defSemiHidden="0" w:defUnhideWhenUsed="0" w:defQFormat="0" w:count="371">
+  <w:latentStyles w:defLockedState="0" w:defUIPriority="99" w:defSemiHidden="0" w:defUnhideWhenUsed="0" w:defQFormat="0" w:count="381">
     <w:lsdException w:name="Normal" w:uiPriority="0" w:qFormat="1"/>
     <w:lsdException w:name="heading 1" w:uiPriority="9" w:qFormat="1"/>
     <w:lsdException w:name="heading 2" w:semiHidden="1" w:uiPriority="9" w:unhideWhenUsed="1" w:qFormat="1"/>
@@ -1367,7 +1383,6 @@
     <w:lsdException w:name="HTML Sample" w:semiHidden="1" w:unhideWhenUsed="1"/>
     <w:lsdException w:name="HTML Typewriter" w:semiHidden="1" w:unhideWhenUsed="1"/>
     <w:lsdException w:name="HTML Variable" w:semiHidden="1" w:unhideWhenUsed="1"/>
-    <w:lsdException w:name="Normal Table" w:semiHidden="1" w:unhideWhenUsed="1"/>
     <w:lsdException w:name="annotation subject" w:semiHidden="1" w:unhideWhenUsed="1"/>
     <w:lsdException w:name="No List" w:semiHidden="1" w:unhideWhenUsed="1"/>
     <w:lsdException w:name="Outline List 1" w:semiHidden="1" w:unhideWhenUsed="1"/>
@@ -1414,10 +1429,8 @@
     <w:lsdException w:name="Table Subtle 2" w:semiHidden="1" w:unhideWhenUsed="1"/>
     <w:lsdException w:name="Table Web 1" w:semiHidden="1" w:unhideWhenUsed="1"/>
     <w:lsdException w:name="Table Web 2" w:semiHidden="1" w:unhideWhenUsed="1"/>
-    <w:lsdException w:name="Table Web 3" w:semiHidden="1" w:unhideWhenUsed="1"/>
     <w:lsdException w:name="Balloon Text" w:semiHidden="1" w:unhideWhenUsed="1"/>
     <w:lsdException w:name="Table Grid" w:uiPriority="39"/>
-    <w:lsdException w:name="Table Theme" w:semiHidden="1" w:unhideWhenUsed="1"/>
     <w:lsdException w:name="Placeholder Text" w:semiHidden="1"/>
     <w:lsdException w:name="No Spacing" w:uiPriority="1" w:qFormat="1"/>
     <w:lsdException w:name="Light Shading" w:uiPriority="60"/>
@@ -1633,6 +1646,7 @@
     <w:lsdException w:name="List Table 5 Dark Accent 6" w:uiPriority="50"/>
     <w:lsdException w:name="List Table 6 Colorful Accent 6" w:uiPriority="51"/>
     <w:lsdException w:name="List Table 7 Colorful Accent 6" w:uiPriority="52"/>
+    <w:lsdException w:name="Mention" w:semiHidden="1" w:unhideWhenUsed="1"/>
   </w:latentStyles>
   <w:style w:type="paragraph" w:default="1" w:styleId="a">
     <w:name w:val="Normal"/>
@@ -1646,7 +1660,7 @@
     <w:name w:val="heading 1"/>
     <w:basedOn w:val="a"/>
     <w:next w:val="a"/>
-    <w:link w:val="1Char"/>
+    <w:link w:val="10"/>
     <w:uiPriority w:val="9"/>
     <w:qFormat/>
     <w:rsid w:val="00601330"/>
@@ -1668,7 +1682,7 @@
     <w:name w:val="heading 2"/>
     <w:basedOn w:val="a"/>
     <w:next w:val="a"/>
-    <w:link w:val="2Char"/>
+    <w:link w:val="20"/>
     <w:uiPriority w:val="9"/>
     <w:unhideWhenUsed/>
     <w:qFormat/>
@@ -1691,7 +1705,7 @@
     <w:name w:val="heading 3"/>
     <w:basedOn w:val="a"/>
     <w:next w:val="a"/>
-    <w:link w:val="3Char"/>
+    <w:link w:val="30"/>
     <w:uiPriority w:val="9"/>
     <w:unhideWhenUsed/>
     <w:qFormat/>
@@ -1739,7 +1753,7 @@
   <w:style w:type="paragraph" w:styleId="a3">
     <w:name w:val="header"/>
     <w:basedOn w:val="a"/>
-    <w:link w:val="Char"/>
+    <w:link w:val="a4"/>
     <w:uiPriority w:val="99"/>
     <w:unhideWhenUsed/>
     <w:rsid w:val="004742BE"/>
@@ -1759,8 +1773,8 @@
       <w:szCs w:val="18"/>
     </w:rPr>
   </w:style>
-  <w:style w:type="character" w:customStyle="1" w:styleId="Char">
-    <w:name w:val="页眉 Char"/>
+  <w:style w:type="character" w:customStyle="1" w:styleId="a4">
+    <w:name w:val="页眉字符"/>
     <w:basedOn w:val="a0"/>
     <w:link w:val="a3"/>
     <w:uiPriority w:val="99"/>
@@ -1770,10 +1784,10 @@
       <w:szCs w:val="18"/>
     </w:rPr>
   </w:style>
-  <w:style w:type="paragraph" w:styleId="a4">
+  <w:style w:type="paragraph" w:styleId="a5">
     <w:name w:val="footer"/>
     <w:basedOn w:val="a"/>
-    <w:link w:val="Char0"/>
+    <w:link w:val="a6"/>
     <w:uiPriority w:val="99"/>
     <w:unhideWhenUsed/>
     <w:rsid w:val="004742BE"/>
@@ -1790,10 +1804,10 @@
       <w:szCs w:val="18"/>
     </w:rPr>
   </w:style>
-  <w:style w:type="character" w:customStyle="1" w:styleId="Char0">
-    <w:name w:val="页脚 Char"/>
+  <w:style w:type="character" w:customStyle="1" w:styleId="a6">
+    <w:name w:val="页脚字符"/>
     <w:basedOn w:val="a0"/>
-    <w:link w:val="a4"/>
+    <w:link w:val="a5"/>
     <w:uiPriority w:val="99"/>
     <w:rsid w:val="004742BE"/>
     <w:rPr>
@@ -1801,7 +1815,7 @@
       <w:szCs w:val="18"/>
     </w:rPr>
   </w:style>
-  <w:style w:type="character" w:styleId="a5">
+  <w:style w:type="character" w:styleId="a7">
     <w:name w:val="Strong"/>
     <w:basedOn w:val="a0"/>
     <w:uiPriority w:val="22"/>
@@ -1812,11 +1826,11 @@
       <w:bCs/>
     </w:rPr>
   </w:style>
-  <w:style w:type="paragraph" w:styleId="a6">
+  <w:style w:type="paragraph" w:styleId="a8">
     <w:name w:val="Title"/>
     <w:basedOn w:val="a"/>
     <w:next w:val="a"/>
-    <w:link w:val="Char1"/>
+    <w:link w:val="a9"/>
     <w:uiPriority w:val="10"/>
     <w:qFormat/>
     <w:rsid w:val="001F2D0B"/>
@@ -1833,10 +1847,10 @@
       <w:szCs w:val="32"/>
     </w:rPr>
   </w:style>
-  <w:style w:type="character" w:customStyle="1" w:styleId="Char1">
-    <w:name w:val="标题 Char"/>
+  <w:style w:type="character" w:customStyle="1" w:styleId="a9">
+    <w:name w:val="标题字符"/>
     <w:basedOn w:val="a0"/>
-    <w:link w:val="a6"/>
+    <w:link w:val="a8"/>
     <w:uiPriority w:val="10"/>
     <w:rsid w:val="001F2D0B"/>
     <w:rPr>
@@ -1847,8 +1861,8 @@
       <w:szCs w:val="32"/>
     </w:rPr>
   </w:style>
-  <w:style w:type="character" w:customStyle="1" w:styleId="1Char">
-    <w:name w:val="标题 1 Char"/>
+  <w:style w:type="character" w:customStyle="1" w:styleId="10">
+    <w:name w:val="标题 1字符"/>
     <w:basedOn w:val="a0"/>
     <w:link w:val="1"/>
     <w:uiPriority w:val="9"/>
@@ -1861,8 +1875,8 @@
       <w:szCs w:val="44"/>
     </w:rPr>
   </w:style>
-  <w:style w:type="character" w:customStyle="1" w:styleId="2Char">
-    <w:name w:val="标题 2 Char"/>
+  <w:style w:type="character" w:customStyle="1" w:styleId="20">
+    <w:name w:val="标题 2字符"/>
     <w:basedOn w:val="a0"/>
     <w:link w:val="2"/>
     <w:uiPriority w:val="9"/>
@@ -1875,8 +1889,8 @@
       <w:szCs w:val="32"/>
     </w:rPr>
   </w:style>
-  <w:style w:type="character" w:customStyle="1" w:styleId="3Char">
-    <w:name w:val="标题 3 Char"/>
+  <w:style w:type="character" w:customStyle="1" w:styleId="30">
+    <w:name w:val="标题 3字符"/>
     <w:basedOn w:val="a0"/>
     <w:link w:val="3"/>
     <w:uiPriority w:val="9"/>
@@ -1888,7 +1902,7 @@
       <w:szCs w:val="32"/>
     </w:rPr>
   </w:style>
-  <w:style w:type="character" w:styleId="a7">
+  <w:style w:type="character" w:styleId="aa">
     <w:name w:val="Hyperlink"/>
     <w:basedOn w:val="a0"/>
     <w:uiPriority w:val="99"/>
@@ -1897,6 +1911,33 @@
     <w:rPr>
       <w:color w:val="0563C1" w:themeColor="hyperlink"/>
       <w:u w:val="single"/>
+    </w:rPr>
+  </w:style>
+  <w:style w:type="paragraph" w:styleId="ab">
+    <w:name w:val="Document Map"/>
+    <w:basedOn w:val="a"/>
+    <w:link w:val="ac"/>
+    <w:uiPriority w:val="99"/>
+    <w:semiHidden/>
+    <w:unhideWhenUsed/>
+    <w:rsid w:val="006845D4"/>
+    <w:rPr>
+      <w:rFonts w:ascii="宋体" w:eastAsia="宋体"/>
+      <w:sz w:val="24"/>
+      <w:szCs w:val="24"/>
+    </w:rPr>
+  </w:style>
+  <w:style w:type="character" w:customStyle="1" w:styleId="ac">
+    <w:name w:val="文档结构图字符"/>
+    <w:basedOn w:val="a0"/>
+    <w:link w:val="ab"/>
+    <w:uiPriority w:val="99"/>
+    <w:semiHidden/>
+    <w:rsid w:val="006845D4"/>
+    <w:rPr>
+      <w:rFonts w:ascii="宋体" w:eastAsia="宋体"/>
+      <w:sz w:val="24"/>
+      <w:szCs w:val="24"/>
     </w:rPr>
   </w:style>
 </w:styles>
